--- a/requirements.docx
+++ b/requirements.docx
@@ -4,13 +4,22 @@
   <w:body>
     <w:p>
       <w:pPr>
-        <w:rPr/>
+        <w:rPr>
+          <w:rFonts w:ascii="Courier New" w:cs="Courier New" w:eastAsia="Courier New" w:hAnsi="Courier New"/>
+          <w:sz w:val="21"/>
+          <w:szCs w:val="21"/>
+          <w:highlight w:val="white"/>
+        </w:rPr>
       </w:pPr>
       <w:r>
         <w:rPr>
+          <w:rFonts w:ascii="Courier New" w:cs="Courier New" w:eastAsia="Courier New" w:hAnsi="Courier New"/>
+          <w:sz w:val="21"/>
+          <w:szCs w:val="21"/>
+          <w:highlight w:val="white"/>
           <w:rtl w:val="0"/>
         </w:rPr>
-        <w:t xml:space="preserve">streamlit</w:t>
+        <w:t xml:space="preserve">numpy</w:t>
       </w:r>
     </w:p>
     <w:p>
@@ -19,9 +28,18 @@
       </w:pPr>
       <w:r>
         <w:rPr>
+          <w:rFonts w:ascii="Courier New" w:cs="Courier New" w:eastAsia="Courier New" w:hAnsi="Courier New"/>
+          <w:sz w:val="21"/>
+          <w:szCs w:val="21"/>
+          <w:highlight w:val="white"/>
           <w:rtl w:val="0"/>
         </w:rPr>
-        <w:t xml:space="preserve">numpy</w:t>
+        <w:t xml:space="preserve">pandas</w:t>
+      </w:r>
+      <w:r>
+        <w:rPr>
+          <w:rtl w:val="0"/>
+        </w:rPr>
       </w:r>
     </w:p>
     <w:sectPr>
